--- a/519H0360_NguyenCanhTung_521H0003_HuynhTuanAnh.docx
+++ b/519H0360_NguyenCanhTung_521H0003_HuynhTuanAnh.docx
@@ -255,6 +255,16 @@
           <w:lang w:val="en-US"/>
         </w:rPr>
         <w:tab/>
+      </w:r>
+      <w:r>
+        <w:rPr>
+          <w:rFonts w:hint="default"/>
+          <w:b/>
+          <w:bCs/>
+          <w:sz w:val="32"/>
+          <w:szCs w:val="32"/>
+          <w:lang w:val="en-US"/>
+        </w:rPr>
         <w:t>REPORT</w:t>
       </w:r>
       <w:r>
@@ -5143,8 +5153,8 @@
         <w:pStyle w:val="35"/>
         <w:outlineLvl w:val="0"/>
       </w:pPr>
-      <w:bookmarkStart w:id="6" w:name="_Toc31782"/>
-      <w:bookmarkStart w:id="7" w:name="_Toc28040"/>
+      <w:bookmarkStart w:id="6" w:name="_Toc28040"/>
+      <w:bookmarkStart w:id="7" w:name="_Toc31782"/>
       <w:bookmarkStart w:id="8" w:name="_Toc7504"/>
       <w:r>
         <w:rPr>
@@ -5315,9 +5325,9 @@
           <w:lang w:val="en-US" w:eastAsia="en-US"/>
         </w:rPr>
       </w:pPr>
-      <w:bookmarkStart w:id="11" w:name="_Toc14161"/>
-      <w:bookmarkStart w:id="12" w:name="_Toc9505"/>
-      <w:bookmarkStart w:id="13" w:name="_Toc133"/>
+      <w:bookmarkStart w:id="11" w:name="_Toc9505"/>
+      <w:bookmarkStart w:id="12" w:name="_Toc133"/>
+      <w:bookmarkStart w:id="13" w:name="_Toc14161"/>
       <w:r>
         <w:rPr>
           <w:rFonts w:hint="default"/>
@@ -5718,8 +5728,8 @@
         <w:pStyle w:val="35"/>
         <w:outlineLvl w:val="0"/>
       </w:pPr>
-      <w:bookmarkStart w:id="15" w:name="_Toc23197"/>
-      <w:bookmarkStart w:id="16" w:name="_Toc21858"/>
+      <w:bookmarkStart w:id="15" w:name="_Toc21858"/>
+      <w:bookmarkStart w:id="16" w:name="_Toc23197"/>
       <w:bookmarkStart w:id="17" w:name="_Toc13249"/>
       <w:r>
         <w:t>CH</w:t>
@@ -5762,8 +5772,8 @@
           <w:lang w:val="en-US"/>
         </w:rPr>
       </w:pPr>
-      <w:bookmarkStart w:id="18" w:name="_Toc22243"/>
-      <w:bookmarkStart w:id="19" w:name="_Toc22260"/>
+      <w:bookmarkStart w:id="18" w:name="_Toc22260"/>
+      <w:bookmarkStart w:id="19" w:name="_Toc22243"/>
       <w:bookmarkStart w:id="20" w:name="_Toc4518"/>
       <w:r>
         <w:rPr>
@@ -6080,8 +6090,8 @@
         </w:rPr>
         <w:t xml:space="preserve">The project will require a development environment with C#, Windows Forms, Web Forms, and MSSQL. </w:t>
       </w:r>
-      <w:bookmarkStart w:id="26" w:name="_Toc13016"/>
-      <w:bookmarkStart w:id="27" w:name="_Toc14150"/>
+      <w:bookmarkStart w:id="26" w:name="_Toc14150"/>
+      <w:bookmarkStart w:id="27" w:name="_Toc13016"/>
     </w:p>
     <w:p>
       <w:pPr>
@@ -6996,6 +7006,12 @@
             <w:insideH w:val="single" w:color="auto" w:sz="4" w:space="0"/>
             <w:insideV w:val="single" w:color="auto" w:sz="4" w:space="0"/>
           </w:tblBorders>
+          <w:tblCellMar>
+            <w:top w:w="0" w:type="dxa"/>
+            <w:left w:w="108" w:type="dxa"/>
+            <w:bottom w:w="0" w:type="dxa"/>
+            <w:right w:w="108" w:type="dxa"/>
+          </w:tblCellMar>
         </w:tblPrEx>
         <w:trPr>
           <w:trHeight w:val="502" w:hRule="atLeast"/>
@@ -7096,12 +7112,6 @@
             <w:insideH w:val="single" w:color="auto" w:sz="4" w:space="0"/>
             <w:insideV w:val="single" w:color="auto" w:sz="4" w:space="0"/>
           </w:tblBorders>
-          <w:tblCellMar>
-            <w:top w:w="0" w:type="dxa"/>
-            <w:left w:w="108" w:type="dxa"/>
-            <w:bottom w:w="0" w:type="dxa"/>
-            <w:right w:w="108" w:type="dxa"/>
-          </w:tblCellMar>
         </w:tblPrEx>
         <w:trPr>
           <w:trHeight w:val="502" w:hRule="atLeast"/>
@@ -7125,6 +7135,100 @@
           <w:p>
             <w:r>
               <w:t>Tạo phiếu nhập kho cho hàng hóa</w:t>
+            </w:r>
+          </w:p>
+        </w:tc>
+        <w:tc>
+          <w:tcPr>
+            <w:tcW w:w="2339" w:type="dxa"/>
+          </w:tcPr>
+          <w:p>
+            <w:pPr>
+              <w:spacing w:before="240"/>
+            </w:pPr>
+          </w:p>
+        </w:tc>
+      </w:tr>
+      <w:tr>
+        <w:tblPrEx>
+          <w:tblBorders>
+            <w:top w:val="single" w:color="auto" w:sz="4" w:space="0"/>
+            <w:left w:val="single" w:color="auto" w:sz="4" w:space="0"/>
+            <w:bottom w:val="single" w:color="auto" w:sz="4" w:space="0"/>
+            <w:right w:val="single" w:color="auto" w:sz="4" w:space="0"/>
+            <w:insideH w:val="single" w:color="auto" w:sz="4" w:space="0"/>
+            <w:insideV w:val="single" w:color="auto" w:sz="4" w:space="0"/>
+          </w:tblBorders>
+        </w:tblPrEx>
+        <w:trPr>
+          <w:trHeight w:val="502" w:hRule="atLeast"/>
+        </w:trPr>
+        <w:tc>
+          <w:tcPr>
+            <w:tcW w:w="0" w:type="auto"/>
+            <w:vAlign w:val="center"/>
+          </w:tcPr>
+          <w:p>
+            <w:r>
+              <w:t>Actor</w:t>
+            </w:r>
+          </w:p>
+        </w:tc>
+        <w:tc>
+          <w:tcPr>
+            <w:tcW w:w="0" w:type="auto"/>
+            <w:vAlign w:val="center"/>
+          </w:tcPr>
+          <w:p>
+            <w:r>
+              <w:t>Accountant (kế toán)</w:t>
+            </w:r>
+          </w:p>
+        </w:tc>
+        <w:tc>
+          <w:tcPr>
+            <w:tcW w:w="2339" w:type="dxa"/>
+          </w:tcPr>
+          <w:p>
+            <w:pPr>
+              <w:spacing w:before="240"/>
+            </w:pPr>
+          </w:p>
+        </w:tc>
+      </w:tr>
+      <w:tr>
+        <w:tblPrEx>
+          <w:tblBorders>
+            <w:top w:val="single" w:color="auto" w:sz="4" w:space="0"/>
+            <w:left w:val="single" w:color="auto" w:sz="4" w:space="0"/>
+            <w:bottom w:val="single" w:color="auto" w:sz="4" w:space="0"/>
+            <w:right w:val="single" w:color="auto" w:sz="4" w:space="0"/>
+            <w:insideH w:val="single" w:color="auto" w:sz="4" w:space="0"/>
+            <w:insideV w:val="single" w:color="auto" w:sz="4" w:space="0"/>
+          </w:tblBorders>
+        </w:tblPrEx>
+        <w:trPr>
+          <w:trHeight w:val="502" w:hRule="atLeast"/>
+        </w:trPr>
+        <w:tc>
+          <w:tcPr>
+            <w:tcW w:w="0" w:type="auto"/>
+            <w:vAlign w:val="center"/>
+          </w:tcPr>
+          <w:p>
+            <w:r>
+              <w:t>Priority</w:t>
+            </w:r>
+          </w:p>
+        </w:tc>
+        <w:tc>
+          <w:tcPr>
+            <w:tcW w:w="0" w:type="auto"/>
+            <w:vAlign w:val="center"/>
+          </w:tcPr>
+          <w:p>
+            <w:r>
+              <w:t>Must have</w:t>
             </w:r>
           </w:p>
         </w:tc>
@@ -7166,7 +7270,7 @@
           </w:tcPr>
           <w:p>
             <w:r>
-              <w:t>Actor</w:t>
+              <w:t>Trigger</w:t>
             </w:r>
           </w:p>
         </w:tc>
@@ -7177,7 +7281,7 @@
           </w:tcPr>
           <w:p>
             <w:r>
-              <w:t>Accountant (kế toán)</w:t>
+              <w:t>Có hàng hóa được chuyển đến</w:t>
             </w:r>
           </w:p>
         </w:tc>
@@ -7202,118 +7306,6 @@
             <w:insideH w:val="single" w:color="auto" w:sz="4" w:space="0"/>
             <w:insideV w:val="single" w:color="auto" w:sz="4" w:space="0"/>
           </w:tblBorders>
-          <w:tblCellMar>
-            <w:top w:w="0" w:type="dxa"/>
-            <w:left w:w="108" w:type="dxa"/>
-            <w:bottom w:w="0" w:type="dxa"/>
-            <w:right w:w="108" w:type="dxa"/>
-          </w:tblCellMar>
-        </w:tblPrEx>
-        <w:trPr>
-          <w:trHeight w:val="502" w:hRule="atLeast"/>
-        </w:trPr>
-        <w:tc>
-          <w:tcPr>
-            <w:tcW w:w="0" w:type="auto"/>
-            <w:vAlign w:val="center"/>
-          </w:tcPr>
-          <w:p>
-            <w:r>
-              <w:t>Priority</w:t>
-            </w:r>
-          </w:p>
-        </w:tc>
-        <w:tc>
-          <w:tcPr>
-            <w:tcW w:w="0" w:type="auto"/>
-            <w:vAlign w:val="center"/>
-          </w:tcPr>
-          <w:p>
-            <w:r>
-              <w:t>Must have</w:t>
-            </w:r>
-          </w:p>
-        </w:tc>
-        <w:tc>
-          <w:tcPr>
-            <w:tcW w:w="2339" w:type="dxa"/>
-          </w:tcPr>
-          <w:p>
-            <w:pPr>
-              <w:spacing w:before="240"/>
-            </w:pPr>
-          </w:p>
-        </w:tc>
-      </w:tr>
-      <w:tr>
-        <w:tblPrEx>
-          <w:tblBorders>
-            <w:top w:val="single" w:color="auto" w:sz="4" w:space="0"/>
-            <w:left w:val="single" w:color="auto" w:sz="4" w:space="0"/>
-            <w:bottom w:val="single" w:color="auto" w:sz="4" w:space="0"/>
-            <w:right w:val="single" w:color="auto" w:sz="4" w:space="0"/>
-            <w:insideH w:val="single" w:color="auto" w:sz="4" w:space="0"/>
-            <w:insideV w:val="single" w:color="auto" w:sz="4" w:space="0"/>
-          </w:tblBorders>
-          <w:tblCellMar>
-            <w:top w:w="0" w:type="dxa"/>
-            <w:left w:w="108" w:type="dxa"/>
-            <w:bottom w:w="0" w:type="dxa"/>
-            <w:right w:w="108" w:type="dxa"/>
-          </w:tblCellMar>
-        </w:tblPrEx>
-        <w:trPr>
-          <w:trHeight w:val="502" w:hRule="atLeast"/>
-        </w:trPr>
-        <w:tc>
-          <w:tcPr>
-            <w:tcW w:w="0" w:type="auto"/>
-            <w:vAlign w:val="center"/>
-          </w:tcPr>
-          <w:p>
-            <w:r>
-              <w:t>Trigger</w:t>
-            </w:r>
-          </w:p>
-        </w:tc>
-        <w:tc>
-          <w:tcPr>
-            <w:tcW w:w="0" w:type="auto"/>
-            <w:vAlign w:val="center"/>
-          </w:tcPr>
-          <w:p>
-            <w:r>
-              <w:t>Có hàng hóa được chuyển đến</w:t>
-            </w:r>
-          </w:p>
-        </w:tc>
-        <w:tc>
-          <w:tcPr>
-            <w:tcW w:w="2339" w:type="dxa"/>
-          </w:tcPr>
-          <w:p>
-            <w:pPr>
-              <w:spacing w:before="240"/>
-            </w:pPr>
-          </w:p>
-        </w:tc>
-      </w:tr>
-      <w:tr>
-        <w:tblPrEx>
-          <w:tblBorders>
-            <w:top w:val="single" w:color="auto" w:sz="4" w:space="0"/>
-            <w:left w:val="single" w:color="auto" w:sz="4" w:space="0"/>
-            <w:bottom w:val="single" w:color="auto" w:sz="4" w:space="0"/>
-            <w:right w:val="single" w:color="auto" w:sz="4" w:space="0"/>
-            <w:insideH w:val="single" w:color="auto" w:sz="4" w:space="0"/>
-            <w:insideV w:val="single" w:color="auto" w:sz="4" w:space="0"/>
-          </w:tblBorders>
-          <w:tblCellMar>
-            <w:top w:w="0" w:type="dxa"/>
-            <w:left w:w="108" w:type="dxa"/>
-            <w:bottom w:w="0" w:type="dxa"/>
-            <w:right w:w="108" w:type="dxa"/>
-          </w:tblCellMar>
         </w:tblPrEx>
         <w:trPr>
           <w:trHeight w:val="1349" w:hRule="atLeast"/>
@@ -7378,12 +7370,6 @@
             <w:insideH w:val="single" w:color="auto" w:sz="4" w:space="0"/>
             <w:insideV w:val="single" w:color="auto" w:sz="4" w:space="0"/>
           </w:tblBorders>
-          <w:tblCellMar>
-            <w:top w:w="0" w:type="dxa"/>
-            <w:left w:w="108" w:type="dxa"/>
-            <w:bottom w:w="0" w:type="dxa"/>
-            <w:right w:w="108" w:type="dxa"/>
-          </w:tblCellMar>
         </w:tblPrEx>
         <w:trPr>
           <w:trHeight w:val="1349" w:hRule="atLeast"/>
@@ -13281,7 +13267,6 @@
         </w:rPr>
         <w:t xml:space="preserve">Video demo: </w:t>
       </w:r>
-      <w:bookmarkStart w:id="56" w:name="_GoBack"/>
       <w:r>
         <w:rPr>
           <w:rFonts w:hint="default" w:ascii="Times New Roman" w:hAnsi="Times New Roman" w:cs="Times New Roman"/>
@@ -13352,6 +13337,202 @@
         </w:rPr>
         <w:fldChar w:fldCharType="end"/>
       </w:r>
+    </w:p>
+    <w:p>
+      <w:pPr>
+        <w:pStyle w:val="17"/>
+        <w:keepNext w:val="0"/>
+        <w:keepLines w:val="0"/>
+        <w:widowControl/>
+        <w:suppressLineNumbers w:val="0"/>
+        <w:bidi w:val="0"/>
+        <w:spacing w:before="0" w:beforeAutospacing="0" w:after="0" w:afterAutospacing="0" w:line="17" w:lineRule="atLeast"/>
+        <w:rPr>
+          <w:rFonts w:hint="default" w:ascii="Times New Roman" w:hAnsi="Times New Roman" w:cs="Times New Roman"/>
+          <w:i w:val="0"/>
+          <w:iCs w:val="0"/>
+          <w:color w:val="000000"/>
+          <w:sz w:val="22"/>
+          <w:szCs w:val="22"/>
+          <w:u w:val="none"/>
+          <w:vertAlign w:val="baseline"/>
+          <w:lang w:val="en-US"/>
+        </w:rPr>
+      </w:pPr>
+    </w:p>
+    <w:p>
+      <w:pPr>
+        <w:pStyle w:val="17"/>
+        <w:keepNext w:val="0"/>
+        <w:keepLines w:val="0"/>
+        <w:widowControl/>
+        <w:suppressLineNumbers w:val="0"/>
+        <w:bidi w:val="0"/>
+        <w:spacing w:before="0" w:beforeAutospacing="0" w:after="0" w:afterAutospacing="0" w:line="17" w:lineRule="atLeast"/>
+        <w:rPr>
+          <w:rFonts w:hint="default" w:ascii="Times New Roman" w:hAnsi="Times New Roman" w:cs="Times New Roman"/>
+          <w:i w:val="0"/>
+          <w:iCs w:val="0"/>
+          <w:color w:val="000000"/>
+          <w:sz w:val="22"/>
+          <w:szCs w:val="22"/>
+          <w:u w:val="none"/>
+          <w:vertAlign w:val="baseline"/>
+          <w:lang w:val="en-US"/>
+        </w:rPr>
+      </w:pPr>
+    </w:p>
+    <w:p>
+      <w:pPr>
+        <w:pStyle w:val="17"/>
+        <w:keepNext w:val="0"/>
+        <w:keepLines w:val="0"/>
+        <w:widowControl/>
+        <w:suppressLineNumbers w:val="0"/>
+        <w:bidi w:val="0"/>
+        <w:spacing w:before="0" w:beforeAutospacing="0" w:after="0" w:afterAutospacing="0" w:line="17" w:lineRule="atLeast"/>
+        <w:rPr>
+          <w:rFonts w:hint="default"/>
+          <w:i w:val="0"/>
+          <w:iCs w:val="0"/>
+          <w:color w:val="000000"/>
+          <w:sz w:val="22"/>
+          <w:szCs w:val="22"/>
+          <w:u w:val="none"/>
+          <w:vertAlign w:val="baseline"/>
+          <w:lang w:val="en-US"/>
+        </w:rPr>
+      </w:pPr>
+      <w:r>
+        <w:rPr>
+          <w:rFonts w:hint="default" w:cs="Times New Roman"/>
+          <w:i w:val="0"/>
+          <w:iCs w:val="0"/>
+          <w:color w:val="000000"/>
+          <w:sz w:val="22"/>
+          <w:szCs w:val="22"/>
+          <w:u w:val="none"/>
+          <w:vertAlign w:val="baseline"/>
+          <w:lang w:val="en-US"/>
+        </w:rPr>
+        <w:tab/>
+        <w:t xml:space="preserve">Link github: </w:t>
+      </w:r>
+      <w:r>
+        <w:rPr>
+          <w:rFonts w:hint="default"/>
+          <w:i w:val="0"/>
+          <w:iCs w:val="0"/>
+          <w:color w:val="000000"/>
+          <w:sz w:val="22"/>
+          <w:szCs w:val="22"/>
+          <w:u w:val="none"/>
+          <w:vertAlign w:val="baseline"/>
+          <w:lang w:val="en-US"/>
+        </w:rPr>
+        <w:fldChar w:fldCharType="begin"/>
+      </w:r>
+      <w:r>
+        <w:rPr>
+          <w:rFonts w:hint="default"/>
+          <w:i w:val="0"/>
+          <w:iCs w:val="0"/>
+          <w:color w:val="000000"/>
+          <w:sz w:val="22"/>
+          <w:szCs w:val="22"/>
+          <w:u w:val="none"/>
+          <w:vertAlign w:val="baseline"/>
+          <w:lang w:val="en-US"/>
+        </w:rPr>
+        <w:instrText xml:space="preserve"> HYPERLINK "https://github.com/Canhtungdeptrai/CNPM?fbclid=IwAR2GmdQNXuLLBcZAAo0Vn_cgX2mqZJ8_kULb-f1nJDxTB0zi2_5R5Kn0ZGU" </w:instrText>
+      </w:r>
+      <w:r>
+        <w:rPr>
+          <w:rFonts w:hint="default"/>
+          <w:i w:val="0"/>
+          <w:iCs w:val="0"/>
+          <w:color w:val="000000"/>
+          <w:sz w:val="22"/>
+          <w:szCs w:val="22"/>
+          <w:u w:val="none"/>
+          <w:vertAlign w:val="baseline"/>
+          <w:lang w:val="en-US"/>
+        </w:rPr>
+        <w:fldChar w:fldCharType="separate"/>
+      </w:r>
+      <w:r>
+        <w:rPr>
+          <w:rStyle w:val="16"/>
+          <w:rFonts w:hint="default"/>
+          <w:i w:val="0"/>
+          <w:iCs w:val="0"/>
+          <w:color w:val="000000"/>
+          <w:sz w:val="22"/>
+          <w:szCs w:val="22"/>
+          <w:vertAlign w:val="baseline"/>
+          <w:lang w:val="en-US"/>
+        </w:rPr>
+        <w:t>https://github.com/Canhtungdeptrai/CNPM?fbclid=IwAR2GmdQNXuLLBcZAAo0Vn_cgX2mqZJ8_kULb-f1nJDxTB0zi2_5R5Kn0ZGU</w:t>
+      </w:r>
+      <w:r>
+        <w:rPr>
+          <w:rFonts w:hint="default"/>
+          <w:i w:val="0"/>
+          <w:iCs w:val="0"/>
+          <w:color w:val="000000"/>
+          <w:sz w:val="22"/>
+          <w:szCs w:val="22"/>
+          <w:u w:val="none"/>
+          <w:vertAlign w:val="baseline"/>
+          <w:lang w:val="en-US"/>
+        </w:rPr>
+        <w:fldChar w:fldCharType="end"/>
+      </w:r>
+    </w:p>
+    <w:p>
+      <w:pPr>
+        <w:pStyle w:val="17"/>
+        <w:keepNext w:val="0"/>
+        <w:keepLines w:val="0"/>
+        <w:widowControl/>
+        <w:suppressLineNumbers w:val="0"/>
+        <w:bidi w:val="0"/>
+        <w:spacing w:before="0" w:beforeAutospacing="0" w:after="0" w:afterAutospacing="0" w:line="17" w:lineRule="atLeast"/>
+        <w:rPr>
+          <w:rFonts w:hint="default"/>
+          <w:i w:val="0"/>
+          <w:iCs w:val="0"/>
+          <w:color w:val="000000"/>
+          <w:sz w:val="22"/>
+          <w:szCs w:val="22"/>
+          <w:u w:val="none"/>
+          <w:vertAlign w:val="baseline"/>
+          <w:lang w:val="en-US"/>
+        </w:rPr>
+      </w:pPr>
+    </w:p>
+    <w:p>
+      <w:pPr>
+        <w:pStyle w:val="17"/>
+        <w:keepNext w:val="0"/>
+        <w:keepLines w:val="0"/>
+        <w:widowControl/>
+        <w:suppressLineNumbers w:val="0"/>
+        <w:bidi w:val="0"/>
+        <w:spacing w:before="0" w:beforeAutospacing="0" w:after="0" w:afterAutospacing="0" w:line="17" w:lineRule="atLeast"/>
+        <w:rPr>
+          <w:rFonts w:hint="default"/>
+          <w:i w:val="0"/>
+          <w:iCs w:val="0"/>
+          <w:color w:val="000000"/>
+          <w:sz w:val="22"/>
+          <w:szCs w:val="22"/>
+          <w:u w:val="none"/>
+          <w:vertAlign w:val="baseline"/>
+          <w:lang w:val="en-US"/>
+        </w:rPr>
+      </w:pPr>
+      <w:bookmarkStart w:id="56" w:name="_GoBack"/>
       <w:bookmarkEnd w:id="56"/>
     </w:p>
     <w:p>
@@ -14556,7 +14737,7 @@
     <w:lsdException w:unhideWhenUsed="0" w:uiPriority="71" w:semiHidden="0" w:name="Colorful Shading Accent 1"/>
     <w:lsdException w:unhideWhenUsed="0" w:uiPriority="72" w:semiHidden="0" w:name="Colorful List Accent 1"/>
     <w:lsdException w:unhideWhenUsed="0" w:uiPriority="73" w:semiHidden="0" w:name="Colorful Grid Accent 1"/>
-    <w:lsdException w:unhideWhenUsed="0" w:uiPriority="60" w:semiHidden="0" w:name="Light Shading Accent 2"/>
+    <w:lsdException w:qFormat="1" w:unhideWhenUsed="0" w:uiPriority="60" w:semiHidden="0" w:name="Light Shading Accent 2"/>
     <w:lsdException w:unhideWhenUsed="0" w:uiPriority="61" w:semiHidden="0" w:name="Light List Accent 2"/>
     <w:lsdException w:unhideWhenUsed="0" w:uiPriority="62" w:semiHidden="0" w:name="Light Grid Accent 2"/>
     <w:lsdException w:unhideWhenUsed="0" w:uiPriority="63" w:semiHidden="0" w:name="Medium Shading 1 Accent 2"/>
@@ -14570,7 +14751,7 @@
     <w:lsdException w:unhideWhenUsed="0" w:uiPriority="71" w:semiHidden="0" w:name="Colorful Shading Accent 2"/>
     <w:lsdException w:unhideWhenUsed="0" w:uiPriority="72" w:semiHidden="0" w:name="Colorful List Accent 2"/>
     <w:lsdException w:unhideWhenUsed="0" w:uiPriority="73" w:semiHidden="0" w:name="Colorful Grid Accent 2"/>
-    <w:lsdException w:unhideWhenUsed="0" w:uiPriority="60" w:semiHidden="0" w:name="Light Shading Accent 3"/>
+    <w:lsdException w:qFormat="1" w:unhideWhenUsed="0" w:uiPriority="60" w:semiHidden="0" w:name="Light Shading Accent 3"/>
     <w:lsdException w:unhideWhenUsed="0" w:uiPriority="61" w:semiHidden="0" w:name="Light List Accent 3"/>
     <w:lsdException w:unhideWhenUsed="0" w:uiPriority="62" w:semiHidden="0" w:name="Light Grid Accent 3"/>
     <w:lsdException w:unhideWhenUsed="0" w:uiPriority="63" w:semiHidden="0" w:name="Medium Shading 1 Accent 3"/>
@@ -14586,7 +14767,7 @@
     <w:lsdException w:unhideWhenUsed="0" w:uiPriority="73" w:semiHidden="0" w:name="Colorful Grid Accent 3"/>
     <w:lsdException w:unhideWhenUsed="0" w:uiPriority="60" w:semiHidden="0" w:name="Light Shading Accent 4"/>
     <w:lsdException w:unhideWhenUsed="0" w:uiPriority="61" w:semiHidden="0" w:name="Light List Accent 4"/>
-    <w:lsdException w:unhideWhenUsed="0" w:uiPriority="62" w:semiHidden="0" w:name="Light Grid Accent 4"/>
+    <w:lsdException w:qFormat="1" w:unhideWhenUsed="0" w:uiPriority="62" w:semiHidden="0" w:name="Light Grid Accent 4"/>
     <w:lsdException w:unhideWhenUsed="0" w:uiPriority="63" w:semiHidden="0" w:name="Medium Shading 1 Accent 4"/>
     <w:lsdException w:unhideWhenUsed="0" w:uiPriority="64" w:semiHidden="0" w:name="Medium Shading 2 Accent 4"/>
     <w:lsdException w:unhideWhenUsed="0" w:uiPriority="65" w:semiHidden="0" w:name="Medium List 1 Accent 4"/>
@@ -14601,7 +14782,7 @@
     <w:lsdException w:unhideWhenUsed="0" w:uiPriority="60" w:semiHidden="0" w:name="Light Shading Accent 5"/>
     <w:lsdException w:unhideWhenUsed="0" w:uiPriority="61" w:semiHidden="0" w:name="Light List Accent 5"/>
     <w:lsdException w:unhideWhenUsed="0" w:uiPriority="62" w:semiHidden="0" w:name="Light Grid Accent 5"/>
-    <w:lsdException w:unhideWhenUsed="0" w:uiPriority="63" w:semiHidden="0" w:name="Medium Shading 1 Accent 5"/>
+    <w:lsdException w:qFormat="1" w:unhideWhenUsed="0" w:uiPriority="63" w:semiHidden="0" w:name="Medium Shading 1 Accent 5"/>
     <w:lsdException w:unhideWhenUsed="0" w:uiPriority="64" w:semiHidden="0" w:name="Medium Shading 2 Accent 5"/>
     <w:lsdException w:unhideWhenUsed="0" w:uiPriority="65" w:semiHidden="0" w:name="Medium List 1 Accent 5"/>
     <w:lsdException w:unhideWhenUsed="0" w:uiPriority="66" w:semiHidden="0" w:name="Medium List 2 Accent 5"/>
